--- a/help/SMBSync2_Help_ZH_task.docx
+++ b/help/SMBSync2_Help_ZH_task.docx
@@ -3063,115 +3063,283 @@
     </w:p>
     <w:p>
       <w:pPr>
-        <w:ind w:left="240"/>
-      </w:pPr>
-      <w:r>
-        <w:rPr>
-          <w:rFonts w:hint="eastAsia"/>
-        </w:rPr>
-        <w:t>如果没有</w:t>
-      </w:r>
-      <w:r>
-        <w:rPr>
-          <w:rFonts w:ascii="SimSun" w:eastAsia="SimSun" w:hAnsi="SimSun" w:cs="SimSun" w:hint="eastAsia"/>
-        </w:rPr>
-        <w:t>连</w:t>
-      </w:r>
-      <w:r>
-        <w:rPr>
-          <w:rFonts w:ascii="ＭＳ 明朝" w:hAnsi="ＭＳ 明朝" w:cs="ＭＳ 明朝" w:hint="eastAsia"/>
-        </w:rPr>
-        <w:t>接到接入点，</w:t>
-      </w:r>
-      <w:r>
-        <w:t>"</w:t>
-      </w:r>
-      <w:r>
-        <w:rPr>
-          <w:rFonts w:hint="eastAsia"/>
-        </w:rPr>
-        <w:t>与</w:t>
-      </w:r>
-      <w:r>
-        <w:t>AP</w:t>
-      </w:r>
-      <w:r>
-        <w:rPr>
-          <w:rFonts w:hint="eastAsia"/>
-        </w:rPr>
-        <w:t>同步</w:t>
-      </w:r>
-      <w:r>
-        <w:t xml:space="preserve"> "</w:t>
-      </w:r>
-      <w:r>
-        <w:rPr>
-          <w:rFonts w:hint="eastAsia"/>
-        </w:rPr>
-        <w:t>将以</w:t>
-      </w:r>
-      <w:r>
-        <w:rPr>
-          <w:rFonts w:ascii="SimSun" w:eastAsia="SimSun" w:hAnsi="SimSun" w:cs="SimSun" w:hint="eastAsia"/>
-        </w:rPr>
-        <w:t>错误终</w:t>
-      </w:r>
-      <w:r>
-        <w:rPr>
-          <w:rFonts w:ascii="ＭＳ 明朝" w:hAnsi="ＭＳ 明朝" w:cs="ＭＳ 明朝" w:hint="eastAsia"/>
-        </w:rPr>
-        <w:t>止。</w:t>
+        <w:pStyle w:val="ac"/>
+        <w:numPr>
+          <w:ilvl w:val="0"/>
+          <w:numId w:val="42"/>
+        </w:numPr>
+        <w:ind w:leftChars="0"/>
+        <w:rPr>
+          <w:rFonts w:ascii="ＭＳ 明朝" w:hAnsi="ＭＳ 明朝" w:cs="ＭＳ 明朝"/>
+        </w:rPr>
+      </w:pPr>
+      <w:r>
+        <w:rPr>
+          <w:rFonts w:ascii="ＭＳ 明朝" w:hAnsi="ＭＳ 明朝" w:cs="ＭＳ 明朝" w:hint="eastAsia"/>
+        </w:rPr>
+        <w:t>关机</w:t>
+      </w:r>
+      <w:r>
+        <w:rPr>
+          <w:rFonts w:ascii="ＭＳ 明朝" w:eastAsia="SimSun" w:hAnsi="ＭＳ 明朝" w:cs="ＭＳ 明朝" w:hint="eastAsia"/>
+        </w:rPr>
+        <w:t>时</w:t>
+      </w:r>
+      <w:r>
+        <w:rPr>
+          <w:rFonts w:ascii="ＭＳ 明朝" w:hAnsi="ＭＳ 明朝" w:cs="ＭＳ 明朝" w:hint="eastAsia"/>
+        </w:rPr>
+        <w:t>也能运行</w:t>
       </w:r>
     </w:p>
     <w:p>
       <w:pPr>
-        <w:ind w:left="240"/>
-        <w:rPr>
-          <w:rFonts w:ascii="ＭＳ 明朝" w:hAnsi="ＭＳ 明朝" w:cs="ＭＳ 明朝" w:hint="eastAsia"/>
-        </w:rPr>
-      </w:pPr>
-      <w:r>
-        <w:rPr>
-          <w:rFonts w:hint="eastAsia"/>
-        </w:rPr>
-        <w:t>接入点列表</w:t>
-      </w:r>
-      <w:r>
-        <w:t xml:space="preserve"> "</w:t>
-      </w:r>
-      <w:r>
-        <w:rPr>
-          <w:rFonts w:hint="eastAsia"/>
-        </w:rPr>
-        <w:t>允</w:t>
-      </w:r>
-      <w:r>
-        <w:rPr>
-          <w:rFonts w:ascii="SimSun" w:eastAsia="SimSun" w:hAnsi="SimSun" w:cs="SimSun" w:hint="eastAsia"/>
-        </w:rPr>
-        <w:t>许</w:t>
-      </w:r>
-      <w:r>
-        <w:rPr>
-          <w:rFonts w:ascii="ＭＳ 明朝" w:hAnsi="ＭＳ 明朝" w:cs="ＭＳ 明朝" w:hint="eastAsia"/>
-        </w:rPr>
-        <w:t>您在</w:t>
-      </w:r>
-      <w:r>
-        <w:rPr>
-          <w:rFonts w:ascii="SimSun" w:eastAsia="SimSun" w:hAnsi="SimSun" w:cs="SimSun" w:hint="eastAsia"/>
-        </w:rPr>
+        <w:pStyle w:val="ac"/>
+        <w:ind w:leftChars="0" w:left="960"/>
+        <w:rPr>
+          <w:rFonts w:ascii="ＭＳ 明朝" w:hAnsi="ＭＳ 明朝" w:cs="ＭＳ 明朝"/>
+        </w:rPr>
+      </w:pPr>
+      <w:r>
+        <w:rPr>
+          <w:rFonts w:ascii="ＭＳ 明朝" w:hAnsi="ＭＳ 明朝" w:cs="ＭＳ 明朝" w:hint="eastAsia"/>
+        </w:rPr>
+        <w:t>即使关</w:t>
+      </w:r>
+      <w:r>
+        <w:rPr>
+          <w:rFonts w:ascii="ＭＳ 明朝" w:eastAsia="SimSun" w:hAnsi="ＭＳ 明朝" w:cs="ＭＳ 明朝" w:hint="eastAsia"/>
+        </w:rPr>
+        <w:t>闭</w:t>
+      </w:r>
+      <w:r>
+        <w:rPr>
+          <w:rFonts w:ascii="ＭＳ 明朝" w:hAnsi="ＭＳ 明朝" w:cs="ＭＳ 明朝" w:hint="eastAsia"/>
+        </w:rPr>
+        <w:t>了</w:t>
+      </w:r>
+      <w:r>
+        <w:rPr>
+          <w:rFonts w:ascii="ＭＳ 明朝" w:hAnsi="ＭＳ 明朝" w:cs="ＭＳ 明朝"/>
+        </w:rPr>
+        <w:t>Wifi</w:t>
+      </w:r>
+      <w:r>
+        <w:rPr>
+          <w:rFonts w:ascii="ＭＳ 明朝" w:hAnsi="ＭＳ 明朝" w:cs="ＭＳ 明朝" w:hint="eastAsia"/>
+        </w:rPr>
+        <w:t>，也会</w:t>
+      </w:r>
+      <w:r>
+        <w:rPr>
+          <w:rFonts w:ascii="ＭＳ 明朝" w:eastAsia="SimSun" w:hAnsi="ＭＳ 明朝" w:cs="ＭＳ 明朝" w:hint="eastAsia"/>
+        </w:rPr>
+        <w:t>尝试</w:t>
+      </w:r>
+      <w:r>
+        <w:rPr>
+          <w:rFonts w:ascii="ＭＳ 明朝" w:hAnsi="ＭＳ 明朝" w:cs="ＭＳ 明朝" w:hint="eastAsia"/>
+        </w:rPr>
+        <w:t>启</w:t>
+      </w:r>
+      <w:r>
+        <w:rPr>
+          <w:rFonts w:ascii="ＭＳ 明朝" w:eastAsia="SimSun" w:hAnsi="ＭＳ 明朝" w:cs="ＭＳ 明朝" w:hint="eastAsia"/>
+        </w:rPr>
+        <w:t>动</w:t>
+      </w:r>
+      <w:r>
+        <w:rPr>
+          <w:rFonts w:ascii="ＭＳ 明朝" w:hAnsi="ＭＳ 明朝" w:cs="ＭＳ 明朝" w:hint="eastAsia"/>
+        </w:rPr>
+        <w:t>同步。</w:t>
+      </w:r>
+    </w:p>
+    <w:p>
+      <w:pPr>
+        <w:pStyle w:val="ac"/>
+        <w:numPr>
+          <w:ilvl w:val="0"/>
+          <w:numId w:val="42"/>
+        </w:numPr>
+        <w:ind w:leftChars="0"/>
+        <w:rPr>
+          <w:rFonts w:ascii="ＭＳ 明朝" w:hAnsi="ＭＳ 明朝" w:cs="ＭＳ 明朝"/>
+        </w:rPr>
+      </w:pPr>
+      <w:r>
+        <w:rPr>
+          <w:rFonts w:ascii="ＭＳ 明朝" w:eastAsia="SimSun" w:hAnsi="ＭＳ 明朝" w:cs="ＭＳ 明朝" w:hint="eastAsia"/>
+        </w:rPr>
+        <w:lastRenderedPageBreak/>
         <w:t>连</w:t>
       </w:r>
       <w:r>
         <w:rPr>
           <w:rFonts w:ascii="ＭＳ 明朝" w:hAnsi="ＭＳ 明朝" w:cs="ＭＳ 明朝" w:hint="eastAsia"/>
         </w:rPr>
-        <w:t>接到特定接入点</w:t>
-      </w:r>
-      <w:r>
-        <w:rPr>
-          <w:rFonts w:ascii="SimSun" w:eastAsia="SimSun" w:hAnsi="SimSun" w:cs="SimSun" w:hint="eastAsia"/>
+        <w:t>接到任何</w:t>
+      </w:r>
+      <w:r>
+        <w:rPr>
+          <w:rFonts w:ascii="ＭＳ 明朝" w:hAnsi="ＭＳ 明朝" w:cs="ＭＳ 明朝"/>
+        </w:rPr>
+        <w:t>AP</w:t>
+      </w:r>
+    </w:p>
+    <w:p>
+      <w:pPr>
+        <w:pStyle w:val="ac"/>
+        <w:ind w:leftChars="0" w:left="960"/>
+        <w:rPr>
+          <w:rFonts w:ascii="ＭＳ 明朝" w:hAnsi="ＭＳ 明朝" w:cs="ＭＳ 明朝"/>
+        </w:rPr>
+      </w:pPr>
+      <w:r>
+        <w:rPr>
+          <w:rFonts w:ascii="ＭＳ 明朝" w:hAnsi="ＭＳ 明朝" w:cs="ＭＳ 明朝" w:hint="eastAsia"/>
+        </w:rPr>
+        <w:t>只有</w:t>
+      </w:r>
+      <w:r>
+        <w:rPr>
+          <w:rFonts w:ascii="ＭＳ 明朝" w:eastAsia="SimSun" w:hAnsi="ＭＳ 明朝" w:cs="ＭＳ 明朝" w:hint="eastAsia"/>
+        </w:rPr>
+        <w:t>连</w:t>
+      </w:r>
+      <w:r>
+        <w:rPr>
+          <w:rFonts w:ascii="ＭＳ 明朝" w:hAnsi="ＭＳ 明朝" w:cs="ＭＳ 明朝" w:hint="eastAsia"/>
+        </w:rPr>
+        <w:t>接到</w:t>
+      </w:r>
+      <w:r>
+        <w:rPr>
+          <w:rFonts w:ascii="ＭＳ 明朝" w:hAnsi="ＭＳ 明朝" w:cs="ＭＳ 明朝"/>
+        </w:rPr>
+        <w:t>wifi</w:t>
+      </w:r>
+      <w:r>
+        <w:rPr>
+          <w:rFonts w:ascii="ＭＳ 明朝" w:hAnsi="ＭＳ 明朝" w:cs="ＭＳ 明朝" w:hint="eastAsia"/>
+        </w:rPr>
+        <w:t>网</w:t>
+      </w:r>
+      <w:r>
+        <w:rPr>
+          <w:rFonts w:ascii="ＭＳ 明朝" w:eastAsia="SimSun" w:hAnsi="ＭＳ 明朝" w:cs="ＭＳ 明朝" w:hint="eastAsia"/>
+        </w:rPr>
+        <w:t>络时</w:t>
+      </w:r>
+      <w:r>
+        <w:rPr>
+          <w:rFonts w:ascii="ＭＳ 明朝" w:hAnsi="ＭＳ 明朝" w:cs="ＭＳ 明朝" w:hint="eastAsia"/>
+        </w:rPr>
+        <w:t>才会同步。它将接受任何</w:t>
+      </w:r>
+      <w:r>
+        <w:rPr>
+          <w:rFonts w:ascii="ＭＳ 明朝" w:hAnsi="ＭＳ 明朝" w:cs="ＭＳ 明朝"/>
+        </w:rPr>
+        <w:t>WLAN SSID</w:t>
+      </w:r>
+      <w:r>
+        <w:rPr>
+          <w:rFonts w:ascii="ＭＳ 明朝" w:hAnsi="ＭＳ 明朝" w:cs="ＭＳ 明朝" w:hint="eastAsia"/>
+        </w:rPr>
+        <w:t>名称。</w:t>
+      </w:r>
+    </w:p>
+    <w:p>
+      <w:pPr>
+        <w:pStyle w:val="ac"/>
+        <w:numPr>
+          <w:ilvl w:val="0"/>
+          <w:numId w:val="42"/>
+        </w:numPr>
+        <w:ind w:leftChars="0"/>
+        <w:rPr>
+          <w:rFonts w:ascii="ＭＳ 明朝" w:hAnsi="ＭＳ 明朝" w:cs="ＭＳ 明朝" w:hint="eastAsia"/>
+        </w:rPr>
+      </w:pPr>
+      <w:r>
+        <w:rPr>
+          <w:rFonts w:ascii="ＭＳ 明朝" w:hAnsi="ＭＳ 明朝" w:cs="ＭＳ 明朝" w:hint="eastAsia"/>
+        </w:rPr>
+        <w:t>有私人地址</w:t>
+      </w:r>
+    </w:p>
+    <w:p>
+      <w:pPr>
+        <w:pStyle w:val="ac"/>
+        <w:ind w:leftChars="0" w:left="960"/>
+        <w:rPr>
+          <w:rFonts w:ascii="ＭＳ 明朝" w:hAnsi="ＭＳ 明朝" w:cs="ＭＳ 明朝"/>
+        </w:rPr>
+      </w:pPr>
+      <w:r>
+        <w:rPr>
+          <w:rFonts w:ascii="ＭＳ 明朝" w:hAnsi="ＭＳ 明朝" w:cs="ＭＳ 明朝" w:hint="eastAsia"/>
+        </w:rPr>
+        <w:t>只有当分配</w:t>
+      </w:r>
+      <w:r>
+        <w:rPr>
+          <w:rFonts w:ascii="ＭＳ 明朝" w:eastAsia="SimSun" w:hAnsi="ＭＳ 明朝" w:cs="ＭＳ 明朝" w:hint="eastAsia"/>
+        </w:rPr>
+        <w:t>给</w:t>
+      </w:r>
+      <w:r>
+        <w:rPr>
+          <w:rFonts w:ascii="ＭＳ 明朝" w:hAnsi="ＭＳ 明朝" w:cs="ＭＳ 明朝"/>
+        </w:rPr>
+        <w:t>WiFi</w:t>
+      </w:r>
+      <w:r>
+        <w:rPr>
+          <w:rFonts w:ascii="ＭＳ 明朝" w:hAnsi="ＭＳ 明朝" w:cs="ＭＳ 明朝" w:hint="eastAsia"/>
+        </w:rPr>
+        <w:t>网</w:t>
+      </w:r>
+      <w:r>
+        <w:rPr>
+          <w:rFonts w:ascii="ＭＳ 明朝" w:eastAsia="SimSun" w:hAnsi="ＭＳ 明朝" w:cs="ＭＳ 明朝" w:hint="eastAsia"/>
+        </w:rPr>
+        <w:t>络</w:t>
+      </w:r>
+      <w:r>
+        <w:rPr>
+          <w:rFonts w:ascii="ＭＳ 明朝" w:hAnsi="ＭＳ 明朝" w:cs="ＭＳ 明朝" w:hint="eastAsia"/>
+        </w:rPr>
+        <w:t>的</w:t>
+      </w:r>
+      <w:r>
+        <w:rPr>
+          <w:rFonts w:ascii="ＭＳ 明朝" w:hAnsi="ＭＳ 明朝" w:cs="ＭＳ 明朝"/>
+        </w:rPr>
+        <w:t>IP</w:t>
+      </w:r>
+      <w:r>
+        <w:rPr>
+          <w:rFonts w:ascii="ＭＳ 明朝" w:hAnsi="ＭＳ 明朝" w:cs="ＭＳ 明朝" w:hint="eastAsia"/>
+        </w:rPr>
+        <w:t>地址在以下范</w:t>
+      </w:r>
+      <w:r>
+        <w:rPr>
+          <w:rFonts w:ascii="ＭＳ 明朝" w:eastAsia="SimSun" w:hAnsi="ＭＳ 明朝" w:cs="ＭＳ 明朝" w:hint="eastAsia"/>
+        </w:rPr>
+        <w:t>围</w:t>
+      </w:r>
+      <w:r>
+        <w:rPr>
+          <w:rFonts w:ascii="ＭＳ 明朝" w:hAnsi="ＭＳ 明朝" w:cs="ＭＳ 明朝" w:hint="eastAsia"/>
+        </w:rPr>
+        <w:t>内</w:t>
+      </w:r>
+      <w:r>
+        <w:rPr>
+          <w:rFonts w:ascii="ＭＳ 明朝" w:eastAsia="SimSun" w:hAnsi="ＭＳ 明朝" w:cs="ＭＳ 明朝" w:hint="eastAsia"/>
         </w:rPr>
         <w:t>时</w:t>
       </w:r>
@@ -3179,83 +3347,161 @@
         <w:rPr>
           <w:rFonts w:ascii="ＭＳ 明朝" w:hAnsi="ＭＳ 明朝" w:cs="ＭＳ 明朝" w:hint="eastAsia"/>
         </w:rPr>
-        <w:t>开始同步。</w:t>
-      </w:r>
-      <w:r>
-        <w:t xml:space="preserve"> </w:t>
-      </w:r>
-      <w:r>
-        <w:rPr>
-          <w:rFonts w:hint="eastAsia"/>
-        </w:rPr>
-        <w:t>点</w:t>
-      </w:r>
-      <w:r>
-        <w:rPr>
-          <w:rFonts w:ascii="SimSun" w:eastAsia="SimSun" w:hAnsi="SimSun" w:cs="SimSun" w:hint="eastAsia"/>
-        </w:rPr>
-        <w:t>击</w:t>
-      </w:r>
-      <w:r>
-        <w:t xml:space="preserve"> "</w:t>
-      </w:r>
-      <w:r>
-        <w:rPr>
-          <w:rFonts w:hint="eastAsia"/>
-        </w:rPr>
-        <w:t>无</w:t>
-      </w:r>
-      <w:r>
-        <w:rPr>
-          <w:rFonts w:ascii="SimSun" w:eastAsia="SimSun" w:hAnsi="SimSun" w:cs="SimSun" w:hint="eastAsia"/>
-        </w:rPr>
-        <w:t>线</w:t>
-      </w:r>
-      <w:r>
-        <w:rPr>
-          <w:rFonts w:ascii="ＭＳ 明朝" w:hAnsi="ＭＳ 明朝" w:cs="ＭＳ 明朝" w:hint="eastAsia"/>
-        </w:rPr>
-        <w:t>局域网接入</w:t>
-      </w:r>
-      <w:r>
-        <w:rPr>
-          <w:rFonts w:ascii="ＭＳ 明朝" w:hAnsi="ＭＳ 明朝" w:cs="ＭＳ 明朝" w:hint="eastAsia"/>
-        </w:rPr>
-        <w:lastRenderedPageBreak/>
-        <w:t>点列表</w:t>
-      </w:r>
-      <w:r>
-        <w:t xml:space="preserve"> "</w:t>
-      </w:r>
-      <w:r>
-        <w:rPr>
-          <w:rFonts w:hint="eastAsia"/>
-        </w:rPr>
-        <w:t>按</w:t>
-      </w:r>
-      <w:r>
-        <w:rPr>
-          <w:rFonts w:ascii="SimSun" w:eastAsia="SimSun" w:hAnsi="SimSun" w:cs="SimSun" w:hint="eastAsia"/>
-        </w:rPr>
-        <w:t>钮</w:t>
-      </w:r>
-      <w:r>
-        <w:rPr>
-          <w:rFonts w:ascii="ＭＳ 明朝" w:hAnsi="ＭＳ 明朝" w:cs="ＭＳ 明朝" w:hint="eastAsia"/>
-        </w:rPr>
-        <w:t>，</w:t>
-      </w:r>
-      <w:r>
-        <w:rPr>
-          <w:rFonts w:ascii="SimSun" w:eastAsia="SimSun" w:hAnsi="SimSun" w:cs="SimSun" w:hint="eastAsia"/>
-        </w:rPr>
-        <w:t>输</w:t>
-      </w:r>
-      <w:r>
-        <w:rPr>
-          <w:rFonts w:ascii="ＭＳ 明朝" w:hAnsi="ＭＳ 明朝" w:cs="ＭＳ 明朝" w:hint="eastAsia"/>
-        </w:rPr>
-        <w:t>入接入点名称。</w:t>
+        <w:t>，您才能启</w:t>
+      </w:r>
+      <w:r>
+        <w:rPr>
+          <w:rFonts w:ascii="ＭＳ 明朝" w:eastAsia="SimSun" w:hAnsi="ＭＳ 明朝" w:cs="ＭＳ 明朝" w:hint="eastAsia"/>
+        </w:rPr>
+        <w:t>动</w:t>
+      </w:r>
+      <w:r>
+        <w:rPr>
+          <w:rFonts w:ascii="ＭＳ 明朝" w:hAnsi="ＭＳ 明朝" w:cs="ＭＳ 明朝" w:hint="eastAsia"/>
+        </w:rPr>
+        <w:t>同步。</w:t>
+      </w:r>
+      <w:r>
+        <w:rPr>
+          <w:rFonts w:ascii="ＭＳ 明朝" w:hAnsi="ＭＳ 明朝" w:cs="ＭＳ 明朝"/>
+        </w:rPr>
+        <w:t xml:space="preserve">10.0.0.0 - 10.255.255.255, 172.16.0.0 - 172.31.255.255 </w:t>
+      </w:r>
+      <w:r>
+        <w:rPr>
+          <w:rFonts w:ascii="ＭＳ 明朝" w:hAnsi="ＭＳ 明朝" w:cs="ＭＳ 明朝" w:hint="eastAsia"/>
+        </w:rPr>
+        <w:t>或</w:t>
+      </w:r>
+      <w:r>
+        <w:rPr>
+          <w:rFonts w:ascii="ＭＳ 明朝" w:hAnsi="ＭＳ 明朝" w:cs="ＭＳ 明朝"/>
+        </w:rPr>
+        <w:t xml:space="preserve"> 192.168.0.0 - 192.168.255.255</w:t>
+      </w:r>
+      <w:r>
+        <w:rPr>
+          <w:rFonts w:ascii="ＭＳ 明朝" w:hAnsi="ＭＳ 明朝" w:cs="ＭＳ 明朝" w:hint="eastAsia"/>
+        </w:rPr>
+        <w:t>。</w:t>
+      </w:r>
+    </w:p>
+    <w:p>
+      <w:pPr>
+        <w:pStyle w:val="ac"/>
+        <w:numPr>
+          <w:ilvl w:val="0"/>
+          <w:numId w:val="42"/>
+        </w:numPr>
+        <w:ind w:leftChars="0"/>
+        <w:rPr>
+          <w:rFonts w:ascii="ＭＳ 明朝" w:hAnsi="ＭＳ 明朝" w:cs="ＭＳ 明朝" w:hint="eastAsia"/>
+        </w:rPr>
+      </w:pPr>
+      <w:r>
+        <w:rPr>
+          <w:rFonts w:ascii="ＭＳ 明朝" w:hAnsi="ＭＳ 明朝" w:cs="ＭＳ 明朝" w:hint="eastAsia"/>
+        </w:rPr>
+        <w:t>IP地址列表</w:t>
+      </w:r>
+    </w:p>
+    <w:p>
+      <w:pPr>
+        <w:pStyle w:val="ac"/>
+        <w:ind w:leftChars="0" w:left="960"/>
+        <w:rPr>
+          <w:rFonts w:ascii="ＭＳ 明朝" w:hAnsi="ＭＳ 明朝" w:cs="ＭＳ 明朝"/>
+        </w:rPr>
+      </w:pPr>
+      <w:r>
+        <w:rPr>
+          <w:rFonts w:ascii="ＭＳ 明朝" w:hAnsi="ＭＳ 明朝" w:cs="ＭＳ 明朝" w:hint="eastAsia"/>
+        </w:rPr>
+        <w:t>只有当</w:t>
+      </w:r>
+      <w:r>
+        <w:rPr>
+          <w:rFonts w:ascii="ＭＳ 明朝" w:hAnsi="ＭＳ 明朝" w:cs="ＭＳ 明朝"/>
+        </w:rPr>
+        <w:t>WiFi IP</w:t>
+      </w:r>
+      <w:r>
+        <w:rPr>
+          <w:rFonts w:ascii="ＭＳ 明朝" w:hAnsi="ＭＳ 明朝" w:cs="ＭＳ 明朝" w:hint="eastAsia"/>
+        </w:rPr>
+        <w:t>地址与指定地址之一相匹配</w:t>
+      </w:r>
+      <w:r>
+        <w:rPr>
+          <w:rFonts w:ascii="ＭＳ 明朝" w:eastAsia="SimSun" w:hAnsi="ＭＳ 明朝" w:cs="ＭＳ 明朝" w:hint="eastAsia"/>
+        </w:rPr>
+        <w:t>时</w:t>
+      </w:r>
+      <w:r>
+        <w:rPr>
+          <w:rFonts w:ascii="ＭＳ 明朝" w:hAnsi="ＭＳ 明朝" w:cs="ＭＳ 明朝" w:hint="eastAsia"/>
+        </w:rPr>
+        <w:t>，您才能开始同步。您也可以通</w:t>
+      </w:r>
+      <w:r>
+        <w:rPr>
+          <w:rFonts w:ascii="ＭＳ 明朝" w:eastAsia="SimSun" w:hAnsi="ＭＳ 明朝" w:cs="ＭＳ 明朝" w:hint="eastAsia"/>
+        </w:rPr>
+        <w:t>过</w:t>
+      </w:r>
+      <w:r>
+        <w:rPr>
+          <w:rFonts w:ascii="ＭＳ 明朝" w:hAnsi="ＭＳ 明朝" w:cs="ＭＳ 明朝"/>
+        </w:rPr>
+        <w:t>IP</w:t>
+      </w:r>
+      <w:r>
+        <w:rPr>
+          <w:rFonts w:ascii="ＭＳ 明朝" w:eastAsia="SimSun" w:hAnsi="ＭＳ 明朝" w:cs="ＭＳ 明朝" w:hint="eastAsia"/>
+        </w:rPr>
+        <w:t>选择</w:t>
+      </w:r>
+      <w:r>
+        <w:rPr>
+          <w:rFonts w:ascii="ＭＳ 明朝" w:hAnsi="ＭＳ 明朝" w:cs="ＭＳ 明朝" w:hint="eastAsia"/>
+        </w:rPr>
+        <w:t>列表直接添加</w:t>
+      </w:r>
+      <w:r>
+        <w:rPr>
+          <w:rFonts w:ascii="ＭＳ 明朝" w:eastAsia="SimSun" w:hAnsi="ＭＳ 明朝" w:cs="ＭＳ 明朝" w:hint="eastAsia"/>
+        </w:rPr>
+        <w:t>设备</w:t>
+      </w:r>
+      <w:r>
+        <w:rPr>
+          <w:rFonts w:ascii="ＭＳ 明朝" w:hAnsi="ＭＳ 明朝" w:cs="ＭＳ 明朝" w:hint="eastAsia"/>
+        </w:rPr>
+        <w:t>当前</w:t>
+      </w:r>
+      <w:r>
+        <w:rPr>
+          <w:rFonts w:ascii="ＭＳ 明朝" w:eastAsia="SimSun" w:hAnsi="ＭＳ 明朝" w:cs="ＭＳ 明朝" w:hint="eastAsia"/>
+        </w:rPr>
+        <w:t>连</w:t>
+      </w:r>
+      <w:r>
+        <w:rPr>
+          <w:rFonts w:ascii="ＭＳ 明朝" w:hAnsi="ＭＳ 明朝" w:cs="ＭＳ 明朝" w:hint="eastAsia"/>
+        </w:rPr>
+        <w:t>接的</w:t>
+      </w:r>
+      <w:r>
+        <w:rPr>
+          <w:rFonts w:ascii="ＭＳ 明朝" w:hAnsi="ＭＳ 明朝" w:cs="ＭＳ 明朝"/>
+        </w:rPr>
+        <w:t>IP</w:t>
+      </w:r>
+      <w:r>
+        <w:rPr>
+          <w:rFonts w:ascii="ＭＳ 明朝" w:hAnsi="ＭＳ 明朝" w:cs="ＭＳ 明朝" w:hint="eastAsia"/>
+        </w:rPr>
+        <w:t>地址。</w:t>
       </w:r>
     </w:p>
     <w:p>
@@ -4901,7 +5147,6 @@
           <w:rFonts w:ascii="SimSun" w:eastAsia="SimSun" w:hAnsi="SimSun" w:cs="SimSun" w:hint="eastAsia"/>
           <w:sz w:val="24"/>
         </w:rPr>
-        <w:lastRenderedPageBreak/>
         <w:t>删</w:t>
       </w:r>
       <w:r>
@@ -6180,6 +6425,7 @@
         <w:rPr>
           <w:rFonts w:hint="eastAsia"/>
         </w:rPr>
+        <w:lastRenderedPageBreak/>
         <w:t>在</w:t>
       </w:r>
       <w:r>
@@ -6459,7 +6705,6 @@
         <w:rPr>
           <w:rFonts w:hint="eastAsia"/>
         </w:rPr>
-        <w:lastRenderedPageBreak/>
         <w:t>勾</w:t>
       </w:r>
       <w:r>
@@ -7111,7 +7356,7 @@
         <w:rStyle w:val="ab"/>
         <w:noProof/>
       </w:rPr>
-      <w:t>5</w:t>
+      <w:t>3</w:t>
     </w:r>
     <w:r>
       <w:rPr>
@@ -7496,28 +7741,28 @@
         <v:path o:extrusionok="f" gradientshapeok="t" o:connecttype="rect"/>
         <o:lock v:ext="edit" aspectratio="t"/>
       </v:shapetype>
-      <v:shape id="_x0000_i1102" type="#_x0000_t75" style="width:9.5pt;height:9.5pt" o:bullet="t">
+      <v:shape id="_x0000_i1050" type="#_x0000_t75" style="width:9.5pt;height:9.5pt" o:bullet="t">
         <v:imagedata r:id="rId1" o:title="BD21335_"/>
       </v:shape>
     </w:pict>
   </w:numPicBullet>
   <w:numPicBullet w:numPicBulletId="1">
     <w:pict>
-      <v:shape id="_x0000_i1103" type="#_x0000_t75" style="width:11.55pt;height:11.55pt" o:bullet="t">
+      <v:shape id="_x0000_i1051" type="#_x0000_t75" style="width:11.55pt;height:11.55pt" o:bullet="t">
         <v:imagedata r:id="rId2" o:title="BD14565_"/>
       </v:shape>
     </w:pict>
   </w:numPicBullet>
   <w:numPicBullet w:numPicBulletId="2">
     <w:pict>
-      <v:shape id="_x0000_i1104" type="#_x0000_t75" style="width:14.25pt;height:14.25pt;visibility:visible;mso-wrap-style:square" o:bullet="t">
+      <v:shape id="_x0000_i1052" type="#_x0000_t75" style="width:14.25pt;height:14.25pt;visibility:visible;mso-wrap-style:square" o:bullet="t">
         <v:imagedata r:id="rId3" o:title="context_button_select_all"/>
       </v:shape>
     </w:pict>
   </w:numPicBullet>
   <w:numPicBullet w:numPicBulletId="3">
     <w:pict>
-      <v:shape id="_x0000_i1105" type="#_x0000_t75" style="width:48.25pt;height:48.25pt;visibility:visible;mso-wrap-style:square" o:bullet="t">
+      <v:shape id="_x0000_i1053" type="#_x0000_t75" style="width:48.25pt;height:48.25pt;visibility:visible;mso-wrap-style:square" o:bullet="t">
         <v:imagedata r:id="rId4" o:title="context_button_share"/>
       </v:shape>
     </w:pict>
@@ -11125,6 +11370,121 @@
     </w:lvl>
   </w:abstractNum>
   <w:abstractNum w:abstractNumId="27">
+    <w:nsid w:val="54E17F61"/>
+    <w:multiLevelType w:val="hybridMultilevel"/>
+    <w:tmpl w:val="F0F0D6B6"/>
+    <w:lvl w:ilvl="0" w:tplc="E1644C60">
+      <w:start w:val="1"/>
+      <w:numFmt w:val="bullet"/>
+      <w:lvlText w:val=""/>
+      <w:lvlPicBulletId w:val="1"/>
+      <w:lvlJc w:val="left"/>
+      <w:pPr>
+        <w:ind w:left="960" w:hanging="360"/>
+      </w:pPr>
+      <w:rPr>
+        <w:rFonts w:ascii="Symbol" w:hAnsi="Symbol" w:hint="default"/>
+        <w:color w:val="auto"/>
+      </w:rPr>
+    </w:lvl>
+    <w:lvl w:ilvl="1" w:tplc="04090003" w:tentative="1">
+      <w:start w:val="1"/>
+      <w:numFmt w:val="bullet"/>
+      <w:lvlText w:val="o"/>
+      <w:lvlJc w:val="left"/>
+      <w:pPr>
+        <w:ind w:left="1680" w:hanging="360"/>
+      </w:pPr>
+      <w:rPr>
+        <w:rFonts w:ascii="Courier New" w:hAnsi="Courier New" w:cs="Courier New" w:hint="default"/>
+      </w:rPr>
+    </w:lvl>
+    <w:lvl w:ilvl="2" w:tplc="04090005" w:tentative="1">
+      <w:start w:val="1"/>
+      <w:numFmt w:val="bullet"/>
+      <w:lvlText w:val=""/>
+      <w:lvlJc w:val="left"/>
+      <w:pPr>
+        <w:ind w:left="2400" w:hanging="360"/>
+      </w:pPr>
+      <w:rPr>
+        <w:rFonts w:ascii="Wingdings" w:hAnsi="Wingdings" w:hint="default"/>
+      </w:rPr>
+    </w:lvl>
+    <w:lvl w:ilvl="3" w:tplc="04090001" w:tentative="1">
+      <w:start w:val="1"/>
+      <w:numFmt w:val="bullet"/>
+      <w:lvlText w:val=""/>
+      <w:lvlJc w:val="left"/>
+      <w:pPr>
+        <w:ind w:left="3120" w:hanging="360"/>
+      </w:pPr>
+      <w:rPr>
+        <w:rFonts w:ascii="Symbol" w:hAnsi="Symbol" w:hint="default"/>
+      </w:rPr>
+    </w:lvl>
+    <w:lvl w:ilvl="4" w:tplc="04090003" w:tentative="1">
+      <w:start w:val="1"/>
+      <w:numFmt w:val="bullet"/>
+      <w:lvlText w:val="o"/>
+      <w:lvlJc w:val="left"/>
+      <w:pPr>
+        <w:ind w:left="3840" w:hanging="360"/>
+      </w:pPr>
+      <w:rPr>
+        <w:rFonts w:ascii="Courier New" w:hAnsi="Courier New" w:cs="Courier New" w:hint="default"/>
+      </w:rPr>
+    </w:lvl>
+    <w:lvl w:ilvl="5" w:tplc="04090005" w:tentative="1">
+      <w:start w:val="1"/>
+      <w:numFmt w:val="bullet"/>
+      <w:lvlText w:val=""/>
+      <w:lvlJc w:val="left"/>
+      <w:pPr>
+        <w:ind w:left="4560" w:hanging="360"/>
+      </w:pPr>
+      <w:rPr>
+        <w:rFonts w:ascii="Wingdings" w:hAnsi="Wingdings" w:hint="default"/>
+      </w:rPr>
+    </w:lvl>
+    <w:lvl w:ilvl="6" w:tplc="04090001" w:tentative="1">
+      <w:start w:val="1"/>
+      <w:numFmt w:val="bullet"/>
+      <w:lvlText w:val=""/>
+      <w:lvlJc w:val="left"/>
+      <w:pPr>
+        <w:ind w:left="5280" w:hanging="360"/>
+      </w:pPr>
+      <w:rPr>
+        <w:rFonts w:ascii="Symbol" w:hAnsi="Symbol" w:hint="default"/>
+      </w:rPr>
+    </w:lvl>
+    <w:lvl w:ilvl="7" w:tplc="04090003" w:tentative="1">
+      <w:start w:val="1"/>
+      <w:numFmt w:val="bullet"/>
+      <w:lvlText w:val="o"/>
+      <w:lvlJc w:val="left"/>
+      <w:pPr>
+        <w:ind w:left="6000" w:hanging="360"/>
+      </w:pPr>
+      <w:rPr>
+        <w:rFonts w:ascii="Courier New" w:hAnsi="Courier New" w:cs="Courier New" w:hint="default"/>
+      </w:rPr>
+    </w:lvl>
+    <w:lvl w:ilvl="8" w:tplc="04090005" w:tentative="1">
+      <w:start w:val="1"/>
+      <w:numFmt w:val="bullet"/>
+      <w:lvlText w:val=""/>
+      <w:lvlJc w:val="left"/>
+      <w:pPr>
+        <w:ind w:left="6720" w:hanging="360"/>
+      </w:pPr>
+      <w:rPr>
+        <w:rFonts w:ascii="Wingdings" w:hAnsi="Wingdings" w:hint="default"/>
+      </w:rPr>
+    </w:lvl>
+  </w:abstractNum>
+  <w:abstractNum w:abstractNumId="28">
     <w:nsid w:val="57035CF6"/>
     <w:multiLevelType w:val="hybridMultilevel"/>
     <w:tmpl w:val="3DB4B302"/>
@@ -11266,7 +11626,7 @@
       </w:rPr>
     </w:lvl>
   </w:abstractNum>
-  <w:abstractNum w:abstractNumId="28">
+  <w:abstractNum w:abstractNumId="29">
     <w:nsid w:val="5A302319"/>
     <w:multiLevelType w:val="hybridMultilevel"/>
     <w:tmpl w:val="3A7AA6AC"/>
@@ -11408,7 +11768,7 @@
       </w:rPr>
     </w:lvl>
   </w:abstractNum>
-  <w:abstractNum w:abstractNumId="29">
+  <w:abstractNum w:abstractNumId="30">
     <w:nsid w:val="5B0C2F9B"/>
     <w:multiLevelType w:val="multilevel"/>
     <w:tmpl w:val="D040E7B2"/>
@@ -11551,7 +11911,7 @@
       </w:rPr>
     </w:lvl>
   </w:abstractNum>
-  <w:abstractNum w:abstractNumId="30">
+  <w:abstractNum w:abstractNumId="31">
     <w:nsid w:val="5E355479"/>
     <w:multiLevelType w:val="multilevel"/>
     <w:tmpl w:val="FE42D32E"/>
@@ -11675,7 +12035,7 @@
       </w:pPr>
     </w:lvl>
   </w:abstractNum>
-  <w:abstractNum w:abstractNumId="31">
+  <w:abstractNum w:abstractNumId="32">
     <w:nsid w:val="5E4C437E"/>
     <w:multiLevelType w:val="hybridMultilevel"/>
     <w:tmpl w:val="FB3495CE"/>
@@ -11817,7 +12177,7 @@
       </w:rPr>
     </w:lvl>
   </w:abstractNum>
-  <w:abstractNum w:abstractNumId="32">
+  <w:abstractNum w:abstractNumId="33">
     <w:nsid w:val="6304656F"/>
     <w:multiLevelType w:val="hybridMultilevel"/>
     <w:tmpl w:val="1D44306C"/>
@@ -11958,7 +12318,7 @@
       </w:rPr>
     </w:lvl>
   </w:abstractNum>
-  <w:abstractNum w:abstractNumId="33">
+  <w:abstractNum w:abstractNumId="34">
     <w:nsid w:val="65C16519"/>
     <w:multiLevelType w:val="hybridMultilevel"/>
     <w:tmpl w:val="55564C6C"/>
@@ -12100,7 +12460,7 @@
       </w:rPr>
     </w:lvl>
   </w:abstractNum>
-  <w:abstractNum w:abstractNumId="34">
+  <w:abstractNum w:abstractNumId="35">
     <w:nsid w:val="6A9D5A00"/>
     <w:multiLevelType w:val="hybridMultilevel"/>
     <w:tmpl w:val="729AE422"/>
@@ -12215,7 +12575,7 @@
       </w:rPr>
     </w:lvl>
   </w:abstractNum>
-  <w:abstractNum w:abstractNumId="35">
+  <w:abstractNum w:abstractNumId="36">
     <w:nsid w:val="6BD229C5"/>
     <w:multiLevelType w:val="hybridMultilevel"/>
     <w:tmpl w:val="65DC14CC"/>
@@ -12330,7 +12690,7 @@
       </w:rPr>
     </w:lvl>
   </w:abstractNum>
-  <w:abstractNum w:abstractNumId="36">
+  <w:abstractNum w:abstractNumId="37">
     <w:nsid w:val="6DEE080F"/>
     <w:multiLevelType w:val="hybridMultilevel"/>
     <w:tmpl w:val="C5784728"/>
@@ -12445,7 +12805,7 @@
       </w:rPr>
     </w:lvl>
   </w:abstractNum>
-  <w:abstractNum w:abstractNumId="37">
+  <w:abstractNum w:abstractNumId="38">
     <w:nsid w:val="733040B9"/>
     <w:multiLevelType w:val="hybridMultilevel"/>
     <w:tmpl w:val="54A21B6A"/>
@@ -12587,7 +12947,7 @@
       </w:rPr>
     </w:lvl>
   </w:abstractNum>
-  <w:abstractNum w:abstractNumId="38">
+  <w:abstractNum w:abstractNumId="39">
     <w:nsid w:val="7388007B"/>
     <w:multiLevelType w:val="hybridMultilevel"/>
     <w:tmpl w:val="44C80980"/>
@@ -12729,7 +13089,7 @@
       </w:rPr>
     </w:lvl>
   </w:abstractNum>
-  <w:abstractNum w:abstractNumId="39">
+  <w:abstractNum w:abstractNumId="40">
     <w:nsid w:val="79132DE4"/>
     <w:multiLevelType w:val="multilevel"/>
     <w:tmpl w:val="D55CAD9E"/>
@@ -12873,7 +13233,7 @@
       </w:rPr>
     </w:lvl>
   </w:abstractNum>
-  <w:abstractNum w:abstractNumId="40">
+  <w:abstractNum w:abstractNumId="41">
     <w:nsid w:val="7BEA20CE"/>
     <w:multiLevelType w:val="multilevel"/>
     <w:tmpl w:val="0409001F"/>
@@ -13017,22 +13377,22 @@
     </w:lvl>
   </w:abstractNum>
   <w:num w:numId="1">
-    <w:abstractNumId w:val="40"/>
+    <w:abstractNumId w:val="41"/>
   </w:num>
   <w:num w:numId="2">
-    <w:abstractNumId w:val="39"/>
+    <w:abstractNumId w:val="40"/>
   </w:num>
   <w:num w:numId="3">
     <w:abstractNumId w:val="15"/>
   </w:num>
   <w:num w:numId="4">
-    <w:abstractNumId w:val="29"/>
+    <w:abstractNumId w:val="30"/>
   </w:num>
   <w:num w:numId="5">
     <w:abstractNumId w:val="19"/>
   </w:num>
   <w:num w:numId="6">
-    <w:abstractNumId w:val="30"/>
+    <w:abstractNumId w:val="31"/>
   </w:num>
   <w:num w:numId="7">
     <w:abstractNumId w:val="16"/>
@@ -13050,7 +13410,7 @@
     <w:abstractNumId w:val="24"/>
   </w:num>
   <w:num w:numId="12">
-    <w:abstractNumId w:val="32"/>
+    <w:abstractNumId w:val="33"/>
   </w:num>
   <w:num w:numId="13">
     <w:abstractNumId w:val="9"/>
@@ -13059,25 +13419,25 @@
     <w:abstractNumId w:val="14"/>
   </w:num>
   <w:num w:numId="15">
-    <w:abstractNumId w:val="28"/>
+    <w:abstractNumId w:val="29"/>
   </w:num>
   <w:num w:numId="16">
     <w:abstractNumId w:val="21"/>
   </w:num>
   <w:num w:numId="17">
-    <w:abstractNumId w:val="33"/>
+    <w:abstractNumId w:val="34"/>
   </w:num>
   <w:num w:numId="18">
-    <w:abstractNumId w:val="37"/>
+    <w:abstractNumId w:val="38"/>
   </w:num>
   <w:num w:numId="19">
     <w:abstractNumId w:val="13"/>
   </w:num>
   <w:num w:numId="20">
-    <w:abstractNumId w:val="38"/>
+    <w:abstractNumId w:val="39"/>
   </w:num>
   <w:num w:numId="21">
-    <w:abstractNumId w:val="31"/>
+    <w:abstractNumId w:val="32"/>
   </w:num>
   <w:num w:numId="22">
     <w:abstractNumId w:val="12"/>
@@ -13089,7 +13449,7 @@
     <w:abstractNumId w:val="18"/>
   </w:num>
   <w:num w:numId="25">
-    <w:abstractNumId w:val="27"/>
+    <w:abstractNumId w:val="28"/>
   </w:num>
   <w:num w:numId="26">
     <w:abstractNumId w:val="20"/>
@@ -13107,7 +13467,7 @@
     <w:abstractNumId w:val="22"/>
   </w:num>
   <w:num w:numId="31">
-    <w:abstractNumId w:val="36"/>
+    <w:abstractNumId w:val="37"/>
   </w:num>
   <w:num w:numId="32">
     <w:abstractNumId w:val="8"/>
@@ -13125,10 +13485,10 @@
     <w:abstractNumId w:val="3"/>
   </w:num>
   <w:num w:numId="37">
-    <w:abstractNumId w:val="35"/>
+    <w:abstractNumId w:val="36"/>
   </w:num>
   <w:num w:numId="38">
-    <w:abstractNumId w:val="34"/>
+    <w:abstractNumId w:val="35"/>
   </w:num>
   <w:num w:numId="39">
     <w:abstractNumId w:val="11"/>
@@ -13138,6 +13498,9 @@
   </w:num>
   <w:num w:numId="41">
     <w:abstractNumId w:val="10"/>
+  </w:num>
+  <w:num w:numId="42">
+    <w:abstractNumId w:val="27"/>
   </w:num>
   <w:numIdMacAtCleanup w:val="28"/>
 </w:numbering>
@@ -14103,7 +14466,7 @@
 </file>
 
 <file path=customXml/itemProps1.xml><?xml version="1.0" encoding="utf-8"?>
-<ds:datastoreItem xmlns:ds="http://schemas.openxmlformats.org/officeDocument/2006/customXml" ds:itemID="{AB8B81BB-1142-40A8-B71C-E8BFB440DA59}">
+<ds:datastoreItem xmlns:ds="http://schemas.openxmlformats.org/officeDocument/2006/customXml" ds:itemID="{0A48C1BD-8C8A-45FF-95D4-92D31A57C267}">
   <ds:schemaRefs>
     <ds:schemaRef ds:uri="http://schemas.openxmlformats.org/officeDocument/2006/bibliography"/>
   </ds:schemaRefs>
